--- a/CW_Report.docx
+++ b/CW_Report.docx
@@ -5,11 +5,58 @@
     <w:p>
       <w:pPr>
         <w:pStyle w:val="1"/>
-      </w:pPr>
+        <w:rPr>
+          <w:rStyle w:val="a8"/>
+        </w:rPr>
+      </w:pPr>
+      <w:proofErr w:type="spellStart"/>
+      <w:proofErr w:type="gramStart"/>
       <w:r>
         <w:rPr>
           <w:rFonts w:hint="eastAsia"/>
         </w:rPr>
+        <w:t>GithubCodeLink</w:t>
+      </w:r>
+      <w:proofErr w:type="spellEnd"/>
+      <w:r>
+        <w:t xml:space="preserve"> :</w:t>
+      </w:r>
+      <w:proofErr w:type="gramEnd"/>
+      <w:r>
+        <w:t xml:space="preserve"> </w:t>
+      </w:r>
+      <w:hyperlink r:id="rId7" w:history="1">
+        <w:r>
+          <w:rPr>
+            <w:rStyle w:val="a8"/>
+          </w:rPr>
+          <w:t>github.com/YSshi98/CW2</w:t>
+        </w:r>
+      </w:hyperlink>
+    </w:p>
+    <w:p>
+      <w:pPr>
+        <w:rPr>
+          <w:rFonts w:hint="eastAsia"/>
+        </w:rPr>
+      </w:pPr>
+      <w:hyperlink r:id="rId8" w:history="1">
+        <w:r>
+          <w:rPr>
+            <w:rStyle w:val="a8"/>
+          </w:rPr>
+          <w:t>YSshi98/CW2 (github.com)</w:t>
+        </w:r>
+      </w:hyperlink>
+    </w:p>
+    <w:p>
+      <w:pPr>
+        <w:pStyle w:val="1"/>
+      </w:pPr>
+      <w:r>
+        <w:rPr>
+          <w:rFonts w:hint="eastAsia"/>
+        </w:rPr>
         <w:t>PartＡ</w:t>
       </w:r>
     </w:p>
@@ -50,7 +97,15 @@
     </w:p>
     <w:p>
       <w:r>
-        <w:t>The chosen machine learning method for this task is the RandomForest Classifier. This classifier was chosen due to its effectiveness in handling high-dimensional datasets and its superior performance in binary classification tasks.</w:t>
+        <w:t xml:space="preserve">The chosen machine learning method for this task is the </w:t>
+      </w:r>
+      <w:proofErr w:type="spellStart"/>
+      <w:r>
+        <w:t>RandomForest</w:t>
+      </w:r>
+      <w:proofErr w:type="spellEnd"/>
+      <w:r>
+        <w:t xml:space="preserve"> Classifier. This classifier was chosen due to its effectiveness in handling high-dimensional datasets and its superior performance in binary classification tasks.</w:t>
       </w:r>
     </w:p>
     <w:p>
@@ -90,7 +145,15 @@
     </w:p>
     <w:p>
       <w:r>
-        <w:t>The next step is creating a RandomForest model and fitting it to the training data. Cross-validation with five folds is performed to assess the model's performance and adjust its parameters. The F1 macro-average score is used as the performance metric during cross-validation, providing a balanced measure of the model's precision and recall.</w:t>
+        <w:t xml:space="preserve">The next step is creating a </w:t>
+      </w:r>
+      <w:proofErr w:type="spellStart"/>
+      <w:r>
+        <w:t>RandomForest</w:t>
+      </w:r>
+      <w:proofErr w:type="spellEnd"/>
+      <w:r>
+        <w:t xml:space="preserve"> model and fitting it to the training data. Cross-validation with five folds is performed to assess the model's performance and adjust its parameters. The F1 macro-average score is used as the performance metric during cross-validation, providing a balanced measure of the model's precision and recall.</w:t>
       </w:r>
     </w:p>
     <w:p/>
@@ -136,7 +199,7 @@
                     <pic:cNvPicPr/>
                   </pic:nvPicPr>
                   <pic:blipFill>
-                    <a:blip r:embed="rId5"/>
+                    <a:blip r:embed="rId9"/>
                     <a:stretch>
                       <a:fillRect/>
                     </a:stretch>
@@ -158,11 +221,6 @@
       </w:r>
     </w:p>
     <w:p>
-      <w:pPr>
-        <w:rPr>
-          <w:rFonts w:hint="eastAsia"/>
-        </w:rPr>
-      </w:pPr>
       <w:r>
         <w:rPr>
           <w:noProof/>
@@ -184,7 +242,7 @@
                     <pic:cNvPicPr/>
                   </pic:nvPicPr>
                   <pic:blipFill>
-                    <a:blip r:embed="rId6"/>
+                    <a:blip r:embed="rId10"/>
                     <a:stretch>
                       <a:fillRect/>
                     </a:stretch>
@@ -222,7 +280,15 @@
     </w:p>
     <w:p>
       <w:r>
-        <w:t>The RandomForest Classifier achieved a perfect F1 score of 1.0 on the training data, suggesting it successfully learned to distinguish between normal and abnormal events based on the provided features. However, this might also hint at overfitting. Cross-validation scores were consistently high but showed some variability</w:t>
+        <w:t xml:space="preserve">The </w:t>
+      </w:r>
+      <w:proofErr w:type="spellStart"/>
+      <w:r>
+        <w:t>RandomForest</w:t>
+      </w:r>
+      <w:proofErr w:type="spellEnd"/>
+      <w:r>
+        <w:t xml:space="preserve"> Classifier achieved a perfect F1 score of 1.0 on the training data, suggesting it successfully learned to distinguish between normal and abnormal events based on the provided features. However, this might also hint at overfitting. Cross-validation scores were consistently high but showed some variability</w:t>
       </w:r>
       <w:r>
         <w:t>,</w:t>
@@ -275,7 +341,15 @@
     </w:p>
     <w:p>
       <w:r>
-        <w:t>In conclusion, the RandomForest Classifier performed well on this task according to the training data. Its ultimate effectiveness, however, will be evaluated based on its performance on unseen testing data, which is the true measure of a model's predictive power.</w:t>
+        <w:t xml:space="preserve">In conclusion, the </w:t>
+      </w:r>
+      <w:proofErr w:type="spellStart"/>
+      <w:r>
+        <w:t>RandomForest</w:t>
+      </w:r>
+      <w:proofErr w:type="spellEnd"/>
+      <w:r>
+        <w:t xml:space="preserve"> Classifier performed well on this task according to the training data. Its ultimate effectiveness, however, will be evaluated based on its performance on unseen testing data, which is the true measure of a model's predictive power.</w:t>
       </w:r>
     </w:p>
     <w:p/>
@@ -298,9 +372,6 @@
     <w:p>
       <w:pPr>
         <w:ind w:left="720"/>
-        <w:rPr>
-          <w:rFonts w:hint="eastAsia"/>
-        </w:rPr>
       </w:pPr>
     </w:p>
     <w:p/>
@@ -473,7 +544,15 @@
         <w:t>Data Balancing:</w:t>
       </w:r>
       <w:r>
-        <w:t xml:space="preserve"> The Synthetic Minority Over-sampling Technique (SMOTE) is used to balance the data. This helps improve the performance of the model on minority classes.</w:t>
+        <w:t xml:space="preserve"> The Synthetic Minority Over-</w:t>
+      </w:r>
+      <w:proofErr w:type="gramStart"/>
+      <w:r>
+        <w:t>sampling</w:t>
+      </w:r>
+      <w:proofErr w:type="gramEnd"/>
+      <w:r>
+        <w:t xml:space="preserve"> Technique (SMOTE) is used to balance the data. This helps improve the performance of the model on minority classes.</w:t>
       </w:r>
     </w:p>
     <w:p>
@@ -528,7 +607,7 @@
                     <pic:cNvPicPr/>
                   </pic:nvPicPr>
                   <pic:blipFill>
-                    <a:blip r:embed="rId7"/>
+                    <a:blip r:embed="rId11"/>
                     <a:stretch>
                       <a:fillRect/>
                     </a:stretch>
@@ -571,7 +650,7 @@
                     <pic:cNvPicPr/>
                   </pic:nvPicPr>
                   <pic:blipFill>
-                    <a:blip r:embed="rId8"/>
+                    <a:blip r:embed="rId12"/>
                     <a:stretch>
                       <a:fillRect/>
                     </a:stretch>
@@ -592,111 +671,90 @@
         </w:drawing>
       </w:r>
     </w:p>
-    <w:p>
-      <w:pPr>
+    <w:p/>
+    <w:p>
+      <w:r>
         <w:rPr>
           <w:rFonts w:hint="eastAsia"/>
         </w:rPr>
-      </w:pPr>
-    </w:p>
-    <w:p>
+        <w:t>Look</w:t>
+      </w:r>
+      <w:r>
+        <w:t xml:space="preserve"> print data and </w:t>
+      </w:r>
+      <w:r>
+        <w:t>Plotted</w:t>
+      </w:r>
+      <w:r>
+        <w:t xml:space="preserve"> We trained a machine learning model to classify system events into normal, data injection attack, and command injection attack. The model's overall accuracy was high, as shown by an F1 score of 0.9446 (a perfect score is 1</w:t>
+      </w:r>
+      <w:proofErr w:type="gramStart"/>
+      <w:r>
+        <w:t>).</w:t>
+      </w:r>
+      <w:r>
+        <w:rPr>
+          <w:rFonts w:ascii="MS Gothic" w:eastAsia="MS Gothic" w:hAnsi="MS Gothic" w:cs="MS Gothic" w:hint="eastAsia"/>
+        </w:rPr>
+        <w:t>↳</w:t>
+      </w:r>
+      <w:proofErr w:type="gramEnd"/>
+    </w:p>
+    <w:p/>
+    <w:p>
+      <w:r>
+        <w:t>The classification report details the model's performance for each class. It achieved the best results for normal events (Class 0), with slightly lower scores for the attack events (Class 1 and 2).</w:t>
+      </w:r>
+    </w:p>
+    <w:p>
+      <w:r>
+        <w:t>The confusion matrix visually shows the model's predictions versus the actual classes. Diagonal entries show correct predictions, while off-diagonal entries show misclassifications. Our model had many correct predictions.</w:t>
+      </w:r>
+    </w:p>
+    <w:p>
+      <w:r>
+        <w:t>The feature importance plot ranks the importance of each data</w:t>
+      </w:r>
+    </w:p>
+    <w:p>
+      <w:r>
+        <w:t>In summary, our model performed well in distinguishing between normal and attack system events. It is still important to monitor its performance over time and adjust as needed.</w:t>
+      </w:r>
+    </w:p>
+    <w:p/>
+    <w:p>
+      <w:pPr>
+        <w:rPr>
+          <w:b/>
+          <w:bCs/>
+        </w:rPr>
+      </w:pPr>
+      <w:r>
+        <w:rPr>
+          <w:b/>
+          <w:bCs/>
+        </w:rPr>
+        <w:t>4. Conclusion</w:t>
+      </w:r>
+    </w:p>
+    <w:p>
+      <w:r>
+        <w:t xml:space="preserve">This </w:t>
+      </w:r>
       <w:r>
         <w:rPr>
           <w:rFonts w:hint="eastAsia"/>
         </w:rPr>
-        <w:t>Look</w:t>
-      </w:r>
-      <w:r>
-        <w:t xml:space="preserve"> print data and </w:t>
-      </w:r>
-      <w:r>
-        <w:t>Plotted</w:t>
+        <w:t>Part</w:t>
       </w:r>
       <w:r>
         <w:t xml:space="preserve"> </w:t>
       </w:r>
       <w:r>
-        <w:t>We trained a machine learning model to classify system events into normal, data injection attack, and command injection attack. The model's overall accuracy was high, as shown by an F1 score of 0.9446 (a perfect score is 1).</w:t>
-      </w:r>
-      <w:r>
-        <w:rPr>
-          <w:rFonts w:ascii="MS Gothic" w:eastAsia="MS Gothic" w:hAnsi="MS Gothic" w:cs="MS Gothic" w:hint="eastAsia"/>
-        </w:rPr>
-        <w:t>↳</w:t>
+        <w:t>report presented the implementation of a Random Forest Classifier to solve a multiclass classification problem. The model achieved a high F1 score, indicating that it performed well on the given dataset. It is expected to generalize well on unseen data, thus making it a reliable tool for classifying the given system traces. Future work may include tuning the hyperparameters of the model to achieve even higher performance, and exploring other classification models and feature engineering techniques.</w:t>
       </w:r>
     </w:p>
     <w:p/>
-    <w:p>
-      <w:r>
-        <w:t>The classification report details the model's performance for each class. It achieved the best results for normal events (Class 0), with slightly lower scores for the attack events (Class 1 and 2).</w:t>
-      </w:r>
-    </w:p>
-    <w:p>
-      <w:r>
-        <w:t>The confusion matrix visually shows the model's predictions versus the actual classes. Diagonal entries show correct predictions, while off-diagonal entries show misclassifications. Our model had many correct predictions.</w:t>
-      </w:r>
-    </w:p>
-    <w:p>
-      <w:r>
-        <w:t>The feature importance plot ranks the importance of each data</w:t>
-      </w:r>
-    </w:p>
-    <w:p>
-      <w:pPr>
-        <w:rPr>
-          <w:rFonts w:hint="eastAsia"/>
-        </w:rPr>
-      </w:pPr>
-      <w:r>
-        <w:t>In summary, our model performed well in distinguishing between normal and attack system events. It is still important to monitor its performance over time and adjust as needed.</w:t>
-      </w:r>
-    </w:p>
-    <w:p>
-      <w:pPr>
-        <w:rPr>
-          <w:rFonts w:hint="eastAsia"/>
-        </w:rPr>
-      </w:pPr>
-    </w:p>
-    <w:p>
-      <w:pPr>
-        <w:rPr>
-          <w:b/>
-          <w:bCs/>
-        </w:rPr>
-      </w:pPr>
-      <w:r>
-        <w:rPr>
-          <w:b/>
-          <w:bCs/>
-        </w:rPr>
-        <w:t>4. Conclusion</w:t>
-      </w:r>
-    </w:p>
-    <w:p>
-      <w:r>
-        <w:t xml:space="preserve">This </w:t>
-      </w:r>
-      <w:r>
-        <w:rPr>
-          <w:rFonts w:hint="eastAsia"/>
-        </w:rPr>
-        <w:t>Part</w:t>
-      </w:r>
-      <w:r>
-        <w:t xml:space="preserve"> </w:t>
-      </w:r>
-      <w:r>
-        <w:t>report presented the implementation of a Random Forest Classifier to solve a multiclass classification problem. The model achieved a high F1 score, indicating that it performed well on the given dataset. It is expected to generalize well on unseen data, thus making it a reliable tool for classifying the given system traces. Future work may include tuning the hyperparameters of the model to achieve even higher performance, and exploring other classification models and feature engineering techniques.</w:t>
-      </w:r>
-    </w:p>
-    <w:p>
-      <w:pPr>
-        <w:rPr>
-          <w:rFonts w:hint="eastAsia"/>
-        </w:rPr>
-      </w:pPr>
-    </w:p>
     <w:sectPr>
       <w:pgSz w:w="11906" w:h="16838"/>
       <w:pgMar w:top="1440" w:right="1800" w:bottom="1440" w:left="1800" w:header="851" w:footer="992" w:gutter="0"/>
@@ -705,6 +763,44 @@
     </w:sectPr>
   </w:body>
 </w:document>
+</file>
+
+<file path=word/endnotes.xml><?xml version="1.0" encoding="utf-8"?>
+<w:endnotes xmlns:wpc="http://schemas.microsoft.com/office/word/2010/wordprocessingCanvas" xmlns:cx="http://schemas.microsoft.com/office/drawing/2014/chartex" xmlns:cx1="http://schemas.microsoft.com/office/drawing/2015/9/8/chartex" xmlns:cx2="http://schemas.microsoft.com/office/drawing/2015/10/21/chartex" xmlns:cx3="http://schemas.microsoft.com/office/drawing/2016/5/9/chartex" xmlns:cx4="http://schemas.microsoft.com/office/drawing/2016/5/10/chartex" xmlns:cx5="http://schemas.microsoft.com/office/drawing/2016/5/11/chartex" xmlns:cx6="http://schemas.microsoft.com/office/drawing/2016/5/12/chartex" xmlns:cx7="http://schemas.microsoft.com/office/drawing/2016/5/13/chartex" xmlns:cx8="http://schemas.microsoft.com/office/drawing/2016/5/14/chartex" xmlns:mc="http://schemas.openxmlformats.org/markup-compatibility/2006" xmlns:aink="http://schemas.microsoft.com/office/drawing/2016/ink" xmlns:am3d="http://schemas.microsoft.com/office/drawing/2017/model3d" xmlns:o="urn:schemas-microsoft-com:office:office" xmlns:oel="http://schemas.microsoft.com/office/2019/extlst" xmlns:r="http://schemas.openxmlformats.org/officeDocument/2006/relationships" xmlns:m="http://schemas.openxmlformats.org/officeDocument/2006/math" xmlns:v="urn:schemas-microsoft-com:vml" xmlns:wp14="http://schemas.microsoft.com/office/word/2010/wordprocessingDrawing" xmlns:wp="http://schemas.openxmlformats.org/drawingml/2006/wordprocessingDrawing" xmlns:w10="urn:schemas-microsoft-com:office:word" xmlns:w="http://schemas.openxmlformats.org/wordprocessingml/2006/main" xmlns:w14="http://schemas.microsoft.com/office/word/2010/wordml" xmlns:w15="http://schemas.microsoft.com/office/word/2012/wordml" xmlns:w16cex="http://schemas.microsoft.com/office/word/2018/wordml/cex" xmlns:w16cid="http://schemas.microsoft.com/office/word/2016/wordml/cid" xmlns:w16="http://schemas.microsoft.com/office/word/2018/wordml" xmlns:w16du="http://schemas.microsoft.com/office/word/2023/wordml/word16du" xmlns:w16sdtdh="http://schemas.microsoft.com/office/word/2020/wordml/sdtdatahash" xmlns:w16se="http://schemas.microsoft.com/office/word/2015/wordml/symex" xmlns:wpg="http://schemas.microsoft.com/office/word/2010/wordprocessingGroup" xmlns:wpi="http://schemas.microsoft.com/office/word/2010/wordprocessingInk" xmlns:wne="http://schemas.microsoft.com/office/word/2006/wordml" xmlns:wps="http://schemas.microsoft.com/office/word/2010/wordprocessingShape" mc:Ignorable="w14 w15 w16se w16cid w16 w16cex w16sdtdh wp14">
+  <w:endnote w:type="separator" w:id="-1">
+    <w:p>
+      <w:r>
+        <w:separator/>
+      </w:r>
+    </w:p>
+  </w:endnote>
+  <w:endnote w:type="continuationSeparator" w:id="0">
+    <w:p>
+      <w:r>
+        <w:continuationSeparator/>
+      </w:r>
+    </w:p>
+  </w:endnote>
+</w:endnotes>
+</file>
+
+<file path=word/footnotes.xml><?xml version="1.0" encoding="utf-8"?>
+<w:footnotes xmlns:wpc="http://schemas.microsoft.com/office/word/2010/wordprocessingCanvas" xmlns:cx="http://schemas.microsoft.com/office/drawing/2014/chartex" xmlns:cx1="http://schemas.microsoft.com/office/drawing/2015/9/8/chartex" xmlns:cx2="http://schemas.microsoft.com/office/drawing/2015/10/21/chartex" xmlns:cx3="http://schemas.microsoft.com/office/drawing/2016/5/9/chartex" xmlns:cx4="http://schemas.microsoft.com/office/drawing/2016/5/10/chartex" xmlns:cx5="http://schemas.microsoft.com/office/drawing/2016/5/11/chartex" xmlns:cx6="http://schemas.microsoft.com/office/drawing/2016/5/12/chartex" xmlns:cx7="http://schemas.microsoft.com/office/drawing/2016/5/13/chartex" xmlns:cx8="http://schemas.microsoft.com/office/drawing/2016/5/14/chartex" xmlns:mc="http://schemas.openxmlformats.org/markup-compatibility/2006" xmlns:aink="http://schemas.microsoft.com/office/drawing/2016/ink" xmlns:am3d="http://schemas.microsoft.com/office/drawing/2017/model3d" xmlns:o="urn:schemas-microsoft-com:office:office" xmlns:oel="http://schemas.microsoft.com/office/2019/extlst" xmlns:r="http://schemas.openxmlformats.org/officeDocument/2006/relationships" xmlns:m="http://schemas.openxmlformats.org/officeDocument/2006/math" xmlns:v="urn:schemas-microsoft-com:vml" xmlns:wp14="http://schemas.microsoft.com/office/word/2010/wordprocessingDrawing" xmlns:wp="http://schemas.openxmlformats.org/drawingml/2006/wordprocessingDrawing" xmlns:w10="urn:schemas-microsoft-com:office:word" xmlns:w="http://schemas.openxmlformats.org/wordprocessingml/2006/main" xmlns:w14="http://schemas.microsoft.com/office/word/2010/wordml" xmlns:w15="http://schemas.microsoft.com/office/word/2012/wordml" xmlns:w16cex="http://schemas.microsoft.com/office/word/2018/wordml/cex" xmlns:w16cid="http://schemas.microsoft.com/office/word/2016/wordml/cid" xmlns:w16="http://schemas.microsoft.com/office/word/2018/wordml" xmlns:w16du="http://schemas.microsoft.com/office/word/2023/wordml/word16du" xmlns:w16sdtdh="http://schemas.microsoft.com/office/word/2020/wordml/sdtdatahash" xmlns:w16se="http://schemas.microsoft.com/office/word/2015/wordml/symex" xmlns:wpg="http://schemas.microsoft.com/office/word/2010/wordprocessingGroup" xmlns:wpi="http://schemas.microsoft.com/office/word/2010/wordprocessingInk" xmlns:wne="http://schemas.microsoft.com/office/word/2006/wordml" xmlns:wps="http://schemas.microsoft.com/office/word/2010/wordprocessingShape" mc:Ignorable="w14 w15 w16se w16cid w16 w16cex w16sdtdh wp14">
+  <w:footnote w:type="separator" w:id="-1">
+    <w:p>
+      <w:r>
+        <w:separator/>
+      </w:r>
+    </w:p>
+  </w:footnote>
+  <w:footnote w:type="continuationSeparator" w:id="0">
+    <w:p>
+      <w:r>
+        <w:continuationSeparator/>
+      </w:r>
+    </w:p>
+  </w:footnote>
+</w:footnotes>
 </file>
 
 <file path=word/numbering.xml><?xml version="1.0" encoding="utf-8"?>
@@ -1296,6 +1392,7 @@
     <w:lsdException w:name="HTML Sample" w:semiHidden="1" w:unhideWhenUsed="1"/>
     <w:lsdException w:name="HTML Typewriter" w:semiHidden="1" w:unhideWhenUsed="1"/>
     <w:lsdException w:name="HTML Variable" w:semiHidden="1" w:unhideWhenUsed="1"/>
+    <w:lsdException w:name="Normal Table" w:semiHidden="1" w:unhideWhenUsed="1"/>
     <w:lsdException w:name="annotation subject" w:semiHidden="1" w:unhideWhenUsed="1"/>
     <w:lsdException w:name="No List" w:semiHidden="1" w:unhideWhenUsed="1"/>
     <w:lsdException w:name="Outline List 1" w:semiHidden="1" w:unhideWhenUsed="1"/>
@@ -1342,8 +1439,10 @@
     <w:lsdException w:name="Table Subtle 2" w:semiHidden="1" w:unhideWhenUsed="1"/>
     <w:lsdException w:name="Table Web 1" w:semiHidden="1" w:unhideWhenUsed="1"/>
     <w:lsdException w:name="Table Web 2" w:semiHidden="1" w:unhideWhenUsed="1"/>
+    <w:lsdException w:name="Table Web 3" w:semiHidden="1" w:unhideWhenUsed="1"/>
     <w:lsdException w:name="Balloon Text" w:semiHidden="1" w:unhideWhenUsed="1"/>
     <w:lsdException w:name="Table Grid" w:uiPriority="39"/>
+    <w:lsdException w:name="Table Theme" w:semiHidden="1" w:unhideWhenUsed="1"/>
     <w:lsdException w:name="Placeholder Text" w:semiHidden="1"/>
     <w:lsdException w:name="No Spacing" w:uiPriority="1" w:qFormat="1"/>
     <w:lsdException w:name="Light Shading" w:uiPriority="60"/>
@@ -1645,6 +1744,7 @@
   <w:style w:type="character" w:default="1" w:styleId="a0">
     <w:name w:val="Default Paragraph Font"/>
     <w:uiPriority w:val="1"/>
+    <w:semiHidden/>
     <w:unhideWhenUsed/>
   </w:style>
   <w:style w:type="table" w:default="1" w:styleId="a1">
@@ -1720,6 +1820,80 @@
     <w:pPr>
       <w:ind w:firstLineChars="200" w:firstLine="420"/>
     </w:pPr>
+  </w:style>
+  <w:style w:type="paragraph" w:styleId="a4">
+    <w:name w:val="header"/>
+    <w:basedOn w:val="a"/>
+    <w:link w:val="a5"/>
+    <w:uiPriority w:val="99"/>
+    <w:unhideWhenUsed/>
+    <w:rsid w:val="00184DE2"/>
+    <w:pPr>
+      <w:tabs>
+        <w:tab w:val="center" w:pos="4153"/>
+        <w:tab w:val="right" w:pos="8306"/>
+      </w:tabs>
+      <w:snapToGrid w:val="0"/>
+      <w:jc w:val="center"/>
+    </w:pPr>
+    <w:rPr>
+      <w:sz w:val="18"/>
+      <w:szCs w:val="18"/>
+    </w:rPr>
+  </w:style>
+  <w:style w:type="character" w:customStyle="1" w:styleId="a5">
+    <w:name w:val="页眉 字符"/>
+    <w:basedOn w:val="a0"/>
+    <w:link w:val="a4"/>
+    <w:uiPriority w:val="99"/>
+    <w:rsid w:val="00184DE2"/>
+    <w:rPr>
+      <w:sz w:val="18"/>
+      <w:szCs w:val="18"/>
+    </w:rPr>
+  </w:style>
+  <w:style w:type="paragraph" w:styleId="a6">
+    <w:name w:val="footer"/>
+    <w:basedOn w:val="a"/>
+    <w:link w:val="a7"/>
+    <w:uiPriority w:val="99"/>
+    <w:unhideWhenUsed/>
+    <w:rsid w:val="00184DE2"/>
+    <w:pPr>
+      <w:tabs>
+        <w:tab w:val="center" w:pos="4153"/>
+        <w:tab w:val="right" w:pos="8306"/>
+      </w:tabs>
+      <w:snapToGrid w:val="0"/>
+      <w:jc w:val="left"/>
+    </w:pPr>
+    <w:rPr>
+      <w:sz w:val="18"/>
+      <w:szCs w:val="18"/>
+    </w:rPr>
+  </w:style>
+  <w:style w:type="character" w:customStyle="1" w:styleId="a7">
+    <w:name w:val="页脚 字符"/>
+    <w:basedOn w:val="a0"/>
+    <w:link w:val="a6"/>
+    <w:uiPriority w:val="99"/>
+    <w:rsid w:val="00184DE2"/>
+    <w:rPr>
+      <w:sz w:val="18"/>
+      <w:szCs w:val="18"/>
+    </w:rPr>
+  </w:style>
+  <w:style w:type="character" w:styleId="a8">
+    <w:name w:val="Hyperlink"/>
+    <w:basedOn w:val="a0"/>
+    <w:uiPriority w:val="99"/>
+    <w:semiHidden/>
+    <w:unhideWhenUsed/>
+    <w:rsid w:val="00162282"/>
+    <w:rPr>
+      <w:color w:val="0000FF"/>
+      <w:u w:val="single"/>
+    </w:rPr>
   </w:style>
 </w:styles>
 </file>
